--- a/note/react/axios.docx
+++ b/note/react/axios.docx
@@ -814,6 +814,173 @@
         <w:pStyle w:val="a3"/>
         <w:ind w:left="360" w:firstLineChars="0" w:firstLine="0"/>
         <w:rPr>
+          <w:rFonts w:hint="eastAsia"/>
+        </w:rPr>
+      </w:pPr>
+      <w:r>
+        <w:rPr>
+          <w:rFonts w:hint="eastAsia"/>
+        </w:rPr>
+        <w:t>1.没有</w:t>
+      </w:r>
+      <w:r>
+        <w:t>写拦截器，没有设置</w:t>
+      </w:r>
+      <w:r>
+        <w:rPr>
+          <w:rFonts w:hint="eastAsia"/>
+        </w:rPr>
+        <w:t>baseUrl的</w:t>
+      </w:r>
+      <w:r>
+        <w:t>话，</w:t>
+      </w:r>
+      <w:r>
+        <w:rPr>
+          <w:rFonts w:hint="eastAsia"/>
+        </w:rPr>
+        <w:t>url的</w:t>
+      </w:r>
+      <w:r>
+        <w:t>地址</w:t>
+      </w:r>
+      <w:r>
+        <w:rPr>
+          <w:rFonts w:hint="eastAsia"/>
+        </w:rPr>
+        <w:t>就要</w:t>
+      </w:r>
+      <w:r>
+        <w:t>加上</w:t>
+      </w:r>
+      <w:r>
+        <w:rPr>
+          <w:rFonts w:hint="eastAsia"/>
+        </w:rPr>
+        <w:t>http的</w:t>
+      </w:r>
+      <w:r>
+        <w:t>前缀</w:t>
+      </w:r>
+      <w:r>
+        <w:rPr>
+          <w:rFonts w:hint="eastAsia"/>
+        </w:rPr>
+        <w:t>和</w:t>
+      </w:r>
+      <w:r>
+        <w:t>端口号</w:t>
+      </w:r>
+      <w:r>
+        <w:t>:</w:t>
+      </w:r>
+    </w:p>
+    <w:p>
+      <w:pPr>
+        <w:pStyle w:val="a3"/>
+        <w:ind w:left="360" w:firstLineChars="0" w:firstLine="0"/>
+        <w:rPr>
+          <w:color w:val="FF0000"/>
+        </w:rPr>
+      </w:pPr>
+      <w:r>
+        <w:rPr>
+          <w:noProof/>
+        </w:rPr>
+        <w:drawing>
+          <wp:inline distT="0" distB="0" distL="0" distR="0" wp14:anchorId="59E1912E" wp14:editId="522636E2">
+            <wp:extent cx="5274310" cy="4240530"/>
+            <wp:effectExtent l="0" t="0" r="2540" b="7620"/>
+            <wp:docPr id="4" name="图片 4"/>
+            <wp:cNvGraphicFramePr>
+              <a:graphicFrameLocks xmlns:a="http://schemas.openxmlformats.org/drawingml/2006/main" noChangeAspect="1"/>
+            </wp:cNvGraphicFramePr>
+            <a:graphic xmlns:a="http://schemas.openxmlformats.org/drawingml/2006/main">
+              <a:graphicData uri="http://schemas.openxmlformats.org/drawingml/2006/picture">
+                <pic:pic xmlns:pic="http://schemas.openxmlformats.org/drawingml/2006/picture">
+                  <pic:nvPicPr>
+                    <pic:cNvPr id="1" name=""/>
+                    <pic:cNvPicPr/>
+                  </pic:nvPicPr>
+                  <pic:blipFill>
+                    <a:blip r:embed="rId13"/>
+                    <a:stretch>
+                      <a:fillRect/>
+                    </a:stretch>
+                  </pic:blipFill>
+                  <pic:spPr>
+                    <a:xfrm>
+                      <a:off x="0" y="0"/>
+                      <a:ext cx="5274310" cy="4240530"/>
+                    </a:xfrm>
+                    <a:prstGeom prst="rect">
+                      <a:avLst/>
+                    </a:prstGeom>
+                  </pic:spPr>
+                </pic:pic>
+              </a:graphicData>
+            </a:graphic>
+          </wp:inline>
+        </w:drawing>
+      </w:r>
+    </w:p>
+    <w:p>
+      <w:pPr>
+        <w:pStyle w:val="a3"/>
+        <w:ind w:left="360" w:firstLineChars="0" w:firstLine="0"/>
+        <w:rPr>
+          <w:color w:val="FF0000"/>
+        </w:rPr>
+      </w:pPr>
+    </w:p>
+    <w:p>
+      <w:pPr>
+        <w:pStyle w:val="a3"/>
+        <w:ind w:left="360" w:firstLineChars="0" w:firstLine="0"/>
+        <w:rPr>
+          <w:color w:val="FF0000"/>
+        </w:rPr>
+      </w:pPr>
+    </w:p>
+    <w:p>
+      <w:pPr>
+        <w:pStyle w:val="a3"/>
+        <w:ind w:left="360" w:firstLineChars="0" w:firstLine="0"/>
+        <w:rPr>
+          <w:color w:val="FF0000"/>
+        </w:rPr>
+      </w:pPr>
+    </w:p>
+    <w:p>
+      <w:pPr>
+        <w:pStyle w:val="a3"/>
+        <w:ind w:left="360" w:firstLineChars="0" w:firstLine="0"/>
+        <w:rPr>
+          <w:rFonts w:hint="eastAsia"/>
+          <w:color w:val="FF0000"/>
+        </w:rPr>
+      </w:pPr>
+      <w:r>
+        <w:rPr>
+          <w:rFonts w:hint="eastAsia"/>
+          <w:color w:val="FF0000"/>
+        </w:rPr>
+        <w:t>2</w:t>
+      </w:r>
+      <w:r>
+        <w:rPr>
+          <w:color w:val="FF0000"/>
+        </w:rPr>
+        <w:t>.</w:t>
+      </w:r>
+      <w:bookmarkStart w:id="0" w:name="_GoBack"/>
+      <w:bookmarkEnd w:id="0"/>
+    </w:p>
+    <w:p>
+      <w:pPr>
+        <w:pStyle w:val="a3"/>
+        <w:ind w:left="360" w:firstLineChars="0" w:firstLine="0"/>
+        <w:rPr>
           <w:color w:val="FF0000"/>
         </w:rPr>
       </w:pPr>
@@ -944,7 +1111,6 @@
         </w:numPr>
         <w:ind w:firstLineChars="0"/>
         <w:rPr>
-          <w:rFonts w:hint="eastAsia"/>
           <w:color w:val="FF0000"/>
         </w:rPr>
       </w:pPr>
@@ -987,8 +1153,6 @@
         </w:rPr>
         <w:t>就只能下一次才能获取到数据</w:t>
       </w:r>
-      <w:bookmarkStart w:id="0" w:name="_GoBack"/>
-      <w:bookmarkEnd w:id="0"/>
     </w:p>
     <w:sectPr>
       <w:pgSz w:w="11906" w:h="16838"/>

--- a/note/react/axios.docx
+++ b/note/react/axios.docx
@@ -813,9 +813,6 @@
       <w:pPr>
         <w:pStyle w:val="a3"/>
         <w:ind w:left="360" w:firstLineChars="0" w:firstLine="0"/>
-        <w:rPr>
-          <w:rFonts w:hint="eastAsia"/>
-        </w:rPr>
       </w:pPr>
       <w:r>
         <w:rPr>
@@ -956,7 +953,6 @@
         <w:pStyle w:val="a3"/>
         <w:ind w:left="360" w:firstLineChars="0" w:firstLine="0"/>
         <w:rPr>
-          <w:rFonts w:hint="eastAsia"/>
           <w:color w:val="FF0000"/>
         </w:rPr>
       </w:pPr>
@@ -973,8 +969,6 @@
         </w:rPr>
         <w:t>.</w:t>
       </w:r>
-      <w:bookmarkStart w:id="0" w:name="_GoBack"/>
-      <w:bookmarkEnd w:id="0"/>
     </w:p>
     <w:p>
       <w:pPr>
@@ -1153,6 +1147,178 @@
         </w:rPr>
         <w:t>就只能下一次才能获取到数据</w:t>
       </w:r>
+    </w:p>
+    <w:p>
+      <w:pPr>
+        <w:rPr>
+          <w:color w:val="FF0000"/>
+        </w:rPr>
+      </w:pPr>
+    </w:p>
+    <w:p>
+      <w:pPr>
+        <w:rPr>
+          <w:color w:val="FF0000"/>
+        </w:rPr>
+      </w:pPr>
+    </w:p>
+    <w:p>
+      <w:pPr>
+        <w:rPr>
+          <w:color w:val="FF0000"/>
+        </w:rPr>
+      </w:pPr>
+    </w:p>
+    <w:p>
+      <w:pPr>
+        <w:rPr>
+          <w:color w:val="FF0000"/>
+        </w:rPr>
+      </w:pPr>
+    </w:p>
+    <w:p>
+      <w:pPr>
+        <w:rPr>
+          <w:color w:val="FF0000"/>
+        </w:rPr>
+      </w:pPr>
+    </w:p>
+    <w:p>
+      <w:pPr>
+        <w:rPr>
+          <w:color w:val="FF0000"/>
+        </w:rPr>
+      </w:pPr>
+    </w:p>
+    <w:p>
+      <w:pPr>
+        <w:jc w:val="center"/>
+      </w:pPr>
+      <w:r>
+        <w:lastRenderedPageBreak/>
+        <w:t>A</w:t>
+      </w:r>
+      <w:r>
+        <w:rPr>
+          <w:rFonts w:hint="eastAsia"/>
+        </w:rPr>
+        <w:t>xios缓存</w:t>
+      </w:r>
+    </w:p>
+    <w:p>
+      <w:pPr>
+        <w:jc w:val="center"/>
+        <w:rPr>
+          <w:rFonts w:hint="eastAsia"/>
+        </w:rPr>
+      </w:pPr>
+    </w:p>
+    <w:p>
+      <w:pPr>
+        <w:pStyle w:val="a3"/>
+        <w:numPr>
+          <w:ilvl w:val="0"/>
+          <w:numId w:val="3"/>
+        </w:numPr>
+        <w:ind w:firstLineChars="0"/>
+        <w:jc w:val="left"/>
+        <w:rPr>
+          <w:rFonts w:hint="eastAsia"/>
+        </w:rPr>
+      </w:pPr>
+      <w:hyperlink r:id="rId14" w:history="1">
+        <w:r>
+          <w:rPr>
+            <w:rStyle w:val="a8"/>
+          </w:rPr>
+          <w:t>https://segmentfault.com/a/1190000013167994</w:t>
+        </w:r>
+      </w:hyperlink>
+      <w:bookmarkStart w:id="0" w:name="_GoBack"/>
+      <w:bookmarkEnd w:id="0"/>
+    </w:p>
+    <w:p>
+      <w:pPr>
+        <w:jc w:val="left"/>
+      </w:pPr>
+      <w:r>
+        <w:rPr>
+          <w:noProof/>
+        </w:rPr>
+        <w:drawing>
+          <wp:inline distT="0" distB="0" distL="0" distR="0" wp14:anchorId="6BF24043" wp14:editId="0D8B7701">
+            <wp:extent cx="2110193" cy="1860550"/>
+            <wp:effectExtent l="0" t="0" r="4445" b="6350"/>
+            <wp:docPr id="6" name="图片 6"/>
+            <wp:cNvGraphicFramePr>
+              <a:graphicFrameLocks xmlns:a="http://schemas.openxmlformats.org/drawingml/2006/main" noChangeAspect="1"/>
+            </wp:cNvGraphicFramePr>
+            <a:graphic xmlns:a="http://schemas.openxmlformats.org/drawingml/2006/main">
+              <a:graphicData uri="http://schemas.openxmlformats.org/drawingml/2006/picture">
+                <pic:pic xmlns:pic="http://schemas.openxmlformats.org/drawingml/2006/picture">
+                  <pic:nvPicPr>
+                    <pic:cNvPr id="1" name=""/>
+                    <pic:cNvPicPr/>
+                  </pic:nvPicPr>
+                  <pic:blipFill>
+                    <a:blip r:embed="rId15"/>
+                    <a:stretch>
+                      <a:fillRect/>
+                    </a:stretch>
+                  </pic:blipFill>
+                  <pic:spPr>
+                    <a:xfrm>
+                      <a:off x="0" y="0"/>
+                      <a:ext cx="2113538" cy="1863499"/>
+                    </a:xfrm>
+                    <a:prstGeom prst="rect">
+                      <a:avLst/>
+                    </a:prstGeom>
+                  </pic:spPr>
+                </pic:pic>
+              </a:graphicData>
+            </a:graphic>
+          </wp:inline>
+        </w:drawing>
+      </w:r>
+    </w:p>
+    <w:p>
+      <w:pPr>
+        <w:jc w:val="left"/>
+      </w:pPr>
+      <w:r>
+        <w:rPr>
+          <w:rFonts w:hint="eastAsia"/>
+        </w:rPr>
+        <w:t>问：为什么不建议永久储存在本地</w:t>
+      </w:r>
+    </w:p>
+    <w:p>
+      <w:pPr>
+        <w:jc w:val="left"/>
+      </w:pPr>
+      <w:r>
+        <w:rPr>
+          <w:rFonts w:hint="eastAsia"/>
+        </w:rPr>
+        <w:t>答：储存在内存中，能保证每次刷新浏览器，加载的都是最新数据；储存在本地，拿不到最新数据；如果需要做到储存在本地，可把每一次数据设置一个版本号，进入应用时向后台发送一个请求，来判断当前请求得到的版本号是否与储存的版本号一致</w:t>
+      </w:r>
+    </w:p>
+    <w:p>
+      <w:pPr>
+        <w:jc w:val="left"/>
+        <w:rPr>
+          <w:rFonts w:hint="eastAsia"/>
+        </w:rPr>
+      </w:pPr>
+    </w:p>
+    <w:p>
+      <w:pPr>
+        <w:jc w:val="center"/>
+        <w:rPr>
+          <w:rFonts w:hint="eastAsia"/>
+        </w:rPr>
+      </w:pPr>
     </w:p>
     <w:sectPr>
       <w:pgSz w:w="11906" w:h="16838"/>
@@ -1205,6 +1371,95 @@
 <file path=word/numbering.xml><?xml version="1.0" encoding="utf-8"?>
 <w:numbering xmlns:wpc="http://schemas.microsoft.com/office/word/2010/wordprocessingCanvas" xmlns:cx="http://schemas.microsoft.com/office/drawing/2014/chartex" xmlns:cx1="http://schemas.microsoft.com/office/drawing/2015/9/8/chartex" xmlns:mc="http://schemas.openxmlformats.org/markup-compatibility/2006" xmlns:o="urn:schemas-microsoft-com:office:office" xmlns:r="http://schemas.openxmlformats.org/officeDocument/2006/relationships" xmlns:m="http://schemas.openxmlformats.org/officeDocument/2006/math" xmlns:v="urn:schemas-microsoft-com:vml" xmlns:wp14="http://schemas.microsoft.com/office/word/2010/wordprocessingDrawing" xmlns:wp="http://schemas.openxmlformats.org/drawingml/2006/wordprocessingDrawing" xmlns:w10="urn:schemas-microsoft-com:office:word" xmlns:w="http://schemas.openxmlformats.org/wordprocessingml/2006/main" xmlns:w14="http://schemas.microsoft.com/office/word/2010/wordml" xmlns:w15="http://schemas.microsoft.com/office/word/2012/wordml" xmlns:w16se="http://schemas.microsoft.com/office/word/2015/wordml/symex" xmlns:wpg="http://schemas.microsoft.com/office/word/2010/wordprocessingGroup" xmlns:wpi="http://schemas.microsoft.com/office/word/2010/wordprocessingInk" xmlns:wne="http://schemas.microsoft.com/office/word/2006/wordml" xmlns:wps="http://schemas.microsoft.com/office/word/2010/wordprocessingShape" mc:Ignorable="w14 w15 w16se wp14">
   <w:abstractNum w:abstractNumId="0" w15:restartNumberingAfterBreak="0">
+    <w:nsid w:val="22031785"/>
+    <w:multiLevelType w:val="hybridMultilevel"/>
+    <w:tmpl w:val="7E5ACE66"/>
+    <w:lvl w:ilvl="0" w:tplc="1B9A44CA">
+      <w:start w:val="1"/>
+      <w:numFmt w:val="decimal"/>
+      <w:lvlText w:val="%1."/>
+      <w:lvlJc w:val="left"/>
+      <w:pPr>
+        <w:ind w:left="360" w:hanging="360"/>
+      </w:pPr>
+      <w:rPr>
+        <w:rFonts w:hint="default"/>
+      </w:rPr>
+    </w:lvl>
+    <w:lvl w:ilvl="1" w:tplc="04090019" w:tentative="1">
+      <w:start w:val="1"/>
+      <w:numFmt w:val="lowerLetter"/>
+      <w:lvlText w:val="%2)"/>
+      <w:lvlJc w:val="left"/>
+      <w:pPr>
+        <w:ind w:left="840" w:hanging="420"/>
+      </w:pPr>
+    </w:lvl>
+    <w:lvl w:ilvl="2" w:tplc="0409001B" w:tentative="1">
+      <w:start w:val="1"/>
+      <w:numFmt w:val="lowerRoman"/>
+      <w:lvlText w:val="%3."/>
+      <w:lvlJc w:val="right"/>
+      <w:pPr>
+        <w:ind w:left="1260" w:hanging="420"/>
+      </w:pPr>
+    </w:lvl>
+    <w:lvl w:ilvl="3" w:tplc="0409000F" w:tentative="1">
+      <w:start w:val="1"/>
+      <w:numFmt w:val="decimal"/>
+      <w:lvlText w:val="%4."/>
+      <w:lvlJc w:val="left"/>
+      <w:pPr>
+        <w:ind w:left="1680" w:hanging="420"/>
+      </w:pPr>
+    </w:lvl>
+    <w:lvl w:ilvl="4" w:tplc="04090019" w:tentative="1">
+      <w:start w:val="1"/>
+      <w:numFmt w:val="lowerLetter"/>
+      <w:lvlText w:val="%5)"/>
+      <w:lvlJc w:val="left"/>
+      <w:pPr>
+        <w:ind w:left="2100" w:hanging="420"/>
+      </w:pPr>
+    </w:lvl>
+    <w:lvl w:ilvl="5" w:tplc="0409001B" w:tentative="1">
+      <w:start w:val="1"/>
+      <w:numFmt w:val="lowerRoman"/>
+      <w:lvlText w:val="%6."/>
+      <w:lvlJc w:val="right"/>
+      <w:pPr>
+        <w:ind w:left="2520" w:hanging="420"/>
+      </w:pPr>
+    </w:lvl>
+    <w:lvl w:ilvl="6" w:tplc="0409000F" w:tentative="1">
+      <w:start w:val="1"/>
+      <w:numFmt w:val="decimal"/>
+      <w:lvlText w:val="%7."/>
+      <w:lvlJc w:val="left"/>
+      <w:pPr>
+        <w:ind w:left="2940" w:hanging="420"/>
+      </w:pPr>
+    </w:lvl>
+    <w:lvl w:ilvl="7" w:tplc="04090019" w:tentative="1">
+      <w:start w:val="1"/>
+      <w:numFmt w:val="lowerLetter"/>
+      <w:lvlText w:val="%8)"/>
+      <w:lvlJc w:val="left"/>
+      <w:pPr>
+        <w:ind w:left="3360" w:hanging="420"/>
+      </w:pPr>
+    </w:lvl>
+    <w:lvl w:ilvl="8" w:tplc="0409001B" w:tentative="1">
+      <w:start w:val="1"/>
+      <w:numFmt w:val="lowerRoman"/>
+      <w:lvlText w:val="%9."/>
+      <w:lvlJc w:val="right"/>
+      <w:pPr>
+        <w:ind w:left="3780" w:hanging="420"/>
+      </w:pPr>
+    </w:lvl>
+  </w:abstractNum>
+  <w:abstractNum w:abstractNumId="1" w15:restartNumberingAfterBreak="0">
     <w:nsid w:val="301F571D"/>
     <w:multiLevelType w:val="hybridMultilevel"/>
     <w:tmpl w:val="F490CF52"/>
@@ -1293,7 +1548,7 @@
       </w:pPr>
     </w:lvl>
   </w:abstractNum>
-  <w:abstractNum w:abstractNumId="1" w15:restartNumberingAfterBreak="0">
+  <w:abstractNum w:abstractNumId="2" w15:restartNumberingAfterBreak="0">
     <w:nsid w:val="7FC90951"/>
     <w:multiLevelType w:val="hybridMultilevel"/>
     <w:tmpl w:val="EAA2FC4E"/>
@@ -1383,10 +1638,13 @@
     </w:lvl>
   </w:abstractNum>
   <w:num w:numId="1">
-    <w:abstractNumId w:val="0"/>
+    <w:abstractNumId w:val="1"/>
   </w:num>
   <w:num w:numId="2">
-    <w:abstractNumId w:val="1"/>
+    <w:abstractNumId w:val="2"/>
+  </w:num>
+  <w:num w:numId="3">
+    <w:abstractNumId w:val="0"/>
   </w:num>
 </w:numbering>
 </file>

--- a/note/react/axios.docx
+++ b/note/react/axios.docx
@@ -1208,9 +1208,6 @@
     <w:p>
       <w:pPr>
         <w:jc w:val="center"/>
-        <w:rPr>
-          <w:rFonts w:hint="eastAsia"/>
-        </w:rPr>
       </w:pPr>
     </w:p>
     <w:p>
@@ -1222,9 +1219,6 @@
         </w:numPr>
         <w:ind w:firstLineChars="0"/>
         <w:jc w:val="left"/>
-        <w:rPr>
-          <w:rFonts w:hint="eastAsia"/>
-        </w:rPr>
       </w:pPr>
       <w:hyperlink r:id="rId14" w:history="1">
         <w:r>
@@ -1234,8 +1228,6 @@
           <w:t>https://segmentfault.com/a/1190000013167994</w:t>
         </w:r>
       </w:hyperlink>
-      <w:bookmarkStart w:id="0" w:name="_GoBack"/>
-      <w:bookmarkEnd w:id="0"/>
     </w:p>
     <w:p>
       <w:pPr>
@@ -1307,18 +1299,332 @@
     <w:p>
       <w:pPr>
         <w:jc w:val="left"/>
-        <w:rPr>
-          <w:rFonts w:hint="eastAsia"/>
-        </w:rPr>
       </w:pPr>
     </w:p>
     <w:p>
       <w:pPr>
         <w:jc w:val="center"/>
-        <w:rPr>
-          <w:rFonts w:hint="eastAsia"/>
-        </w:rPr>
-      </w:pPr>
+      </w:pPr>
+    </w:p>
+    <w:p>
+      <w:pPr>
+        <w:jc w:val="center"/>
+      </w:pPr>
+    </w:p>
+    <w:p>
+      <w:pPr>
+        <w:jc w:val="center"/>
+      </w:pPr>
+    </w:p>
+    <w:p>
+      <w:pPr>
+        <w:jc w:val="center"/>
+      </w:pPr>
+    </w:p>
+    <w:p>
+      <w:pPr>
+        <w:pStyle w:val="a3"/>
+        <w:numPr>
+          <w:ilvl w:val="0"/>
+          <w:numId w:val="4"/>
+        </w:numPr>
+        <w:ind w:firstLineChars="0"/>
+        <w:jc w:val="left"/>
+      </w:pPr>
+      <w:r>
+        <w:rPr>
+          <w:rFonts w:hint="eastAsia"/>
+        </w:rPr>
+        <w:t>axios的</w:t>
+      </w:r>
+      <w:r>
+        <w:t>使用：</w:t>
+      </w:r>
+    </w:p>
+    <w:p>
+      <w:pPr>
+        <w:pStyle w:val="a3"/>
+        <w:numPr>
+          <w:ilvl w:val="0"/>
+          <w:numId w:val="5"/>
+        </w:numPr>
+        <w:ind w:firstLineChars="0"/>
+        <w:jc w:val="left"/>
+      </w:pPr>
+      <w:r>
+        <w:rPr>
+          <w:rFonts w:hint="eastAsia"/>
+        </w:rPr>
+        <w:t xml:space="preserve">npm install axios </w:t>
+      </w:r>
+      <w:r>
+        <w:t>–</w:t>
+      </w:r>
+      <w:r>
+        <w:rPr>
+          <w:rFonts w:hint="eastAsia"/>
+        </w:rPr>
+        <w:t>save-</w:t>
+      </w:r>
+      <w:r>
+        <w:t>dev</w:t>
+      </w:r>
+    </w:p>
+    <w:p>
+      <w:pPr>
+        <w:pStyle w:val="a3"/>
+        <w:numPr>
+          <w:ilvl w:val="0"/>
+          <w:numId w:val="5"/>
+        </w:numPr>
+        <w:ind w:firstLineChars="0"/>
+        <w:jc w:val="left"/>
+      </w:pPr>
+      <w:r>
+        <w:rPr>
+          <w:rFonts w:hint="eastAsia"/>
+        </w:rPr>
+        <w:t>引入</w:t>
+      </w:r>
+      <w:r>
+        <w:rPr>
+          <w:rFonts w:hint="eastAsia"/>
+        </w:rPr>
+        <w:t xml:space="preserve"> </w:t>
+      </w:r>
+      <w:r>
+        <w:t>import axios from "axios";</w:t>
+      </w:r>
+      <w:r>
+        <w:rPr>
+          <w:rFonts w:hint="eastAsia"/>
+        </w:rPr>
+        <w:t>即可</w:t>
+      </w:r>
+    </w:p>
+    <w:p>
+      <w:pPr>
+        <w:pStyle w:val="a3"/>
+        <w:numPr>
+          <w:ilvl w:val="0"/>
+          <w:numId w:val="5"/>
+        </w:numPr>
+        <w:ind w:firstLineChars="0"/>
+        <w:jc w:val="left"/>
+      </w:pPr>
+      <w:r>
+        <w:rPr>
+          <w:rFonts w:hint="eastAsia"/>
+        </w:rPr>
+        <w:t>调用</w:t>
+      </w:r>
+    </w:p>
+    <w:p>
+      <w:pPr>
+        <w:pStyle w:val="a3"/>
+        <w:ind w:left="1080" w:firstLineChars="0" w:firstLine="0"/>
+        <w:jc w:val="left"/>
+        <w:rPr>
+          <w:rFonts w:hint="eastAsia"/>
+        </w:rPr>
+      </w:pPr>
+      <w:r>
+        <w:rPr>
+          <w:noProof/>
+        </w:rPr>
+        <w:drawing>
+          <wp:inline distT="0" distB="0" distL="0" distR="0" wp14:anchorId="03E828C6" wp14:editId="287B324B">
+            <wp:extent cx="5274310" cy="901700"/>
+            <wp:effectExtent l="0" t="0" r="2540" b="0"/>
+            <wp:docPr id="7" name="图片 7"/>
+            <wp:cNvGraphicFramePr>
+              <a:graphicFrameLocks xmlns:a="http://schemas.openxmlformats.org/drawingml/2006/main" noChangeAspect="1"/>
+            </wp:cNvGraphicFramePr>
+            <a:graphic xmlns:a="http://schemas.openxmlformats.org/drawingml/2006/main">
+              <a:graphicData uri="http://schemas.openxmlformats.org/drawingml/2006/picture">
+                <pic:pic xmlns:pic="http://schemas.openxmlformats.org/drawingml/2006/picture">
+                  <pic:nvPicPr>
+                    <pic:cNvPr id="1" name=""/>
+                    <pic:cNvPicPr/>
+                  </pic:nvPicPr>
+                  <pic:blipFill>
+                    <a:blip r:embed="rId16"/>
+                    <a:stretch>
+                      <a:fillRect/>
+                    </a:stretch>
+                  </pic:blipFill>
+                  <pic:spPr>
+                    <a:xfrm>
+                      <a:off x="0" y="0"/>
+                      <a:ext cx="5274310" cy="901700"/>
+                    </a:xfrm>
+                    <a:prstGeom prst="rect">
+                      <a:avLst/>
+                    </a:prstGeom>
+                  </pic:spPr>
+                </pic:pic>
+              </a:graphicData>
+            </a:graphic>
+          </wp:inline>
+        </w:drawing>
+      </w:r>
+    </w:p>
+    <w:p>
+      <w:pPr>
+        <w:pStyle w:val="a3"/>
+        <w:numPr>
+          <w:ilvl w:val="0"/>
+          <w:numId w:val="5"/>
+        </w:numPr>
+        <w:ind w:firstLineChars="0"/>
+        <w:jc w:val="left"/>
+      </w:pPr>
+      <w:r>
+        <w:rPr>
+          <w:rFonts w:hint="eastAsia"/>
+        </w:rPr>
+        <w:t>注意</w:t>
+      </w:r>
+      <w:r>
+        <w:t>：不要</w:t>
+      </w:r>
+      <w:r>
+        <w:rPr>
+          <w:rFonts w:hint="eastAsia"/>
+        </w:rPr>
+        <w:t>乱加header,否则</w:t>
+      </w:r>
+      <w:r>
+        <w:t>会改变请求的方式：</w:t>
+      </w:r>
+      <w:r>
+        <w:br/>
+      </w:r>
+      <w:r>
+        <w:rPr>
+          <w:noProof/>
+        </w:rPr>
+        <w:drawing>
+          <wp:inline distT="0" distB="0" distL="0" distR="0" wp14:anchorId="201ADEF4" wp14:editId="30A28E8A">
+            <wp:extent cx="5274310" cy="1123950"/>
+            <wp:effectExtent l="0" t="0" r="2540" b="0"/>
+            <wp:docPr id="5" name="图片 5"/>
+            <wp:cNvGraphicFramePr>
+              <a:graphicFrameLocks xmlns:a="http://schemas.openxmlformats.org/drawingml/2006/main" noChangeAspect="1"/>
+            </wp:cNvGraphicFramePr>
+            <a:graphic xmlns:a="http://schemas.openxmlformats.org/drawingml/2006/main">
+              <a:graphicData uri="http://schemas.openxmlformats.org/drawingml/2006/picture">
+                <pic:pic xmlns:pic="http://schemas.openxmlformats.org/drawingml/2006/picture">
+                  <pic:nvPicPr>
+                    <pic:cNvPr id="1" name=""/>
+                    <pic:cNvPicPr/>
+                  </pic:nvPicPr>
+                  <pic:blipFill>
+                    <a:blip r:embed="rId17"/>
+                    <a:stretch>
+                      <a:fillRect/>
+                    </a:stretch>
+                  </pic:blipFill>
+                  <pic:spPr>
+                    <a:xfrm>
+                      <a:off x="0" y="0"/>
+                      <a:ext cx="5274310" cy="1123950"/>
+                    </a:xfrm>
+                    <a:prstGeom prst="rect">
+                      <a:avLst/>
+                    </a:prstGeom>
+                  </pic:spPr>
+                </pic:pic>
+              </a:graphicData>
+            </a:graphic>
+          </wp:inline>
+        </w:drawing>
+      </w:r>
+    </w:p>
+    <w:p>
+      <w:pPr>
+        <w:jc w:val="left"/>
+      </w:pPr>
+    </w:p>
+    <w:p>
+      <w:pPr>
+        <w:jc w:val="left"/>
+        <w:rPr>
+          <w:rFonts w:hint="eastAsia"/>
+        </w:rPr>
+      </w:pPr>
+      <w:r>
+        <w:rPr>
+          <w:rFonts w:hint="eastAsia"/>
+        </w:rPr>
+        <w:t>注意</w:t>
+      </w:r>
+      <w:r>
+        <w:t>：这个是跨域问题，要在</w:t>
+      </w:r>
+      <w:r>
+        <w:rPr>
+          <w:rFonts w:hint="eastAsia"/>
+        </w:rPr>
+        <w:t>后台</w:t>
+      </w:r>
+      <w:r>
+        <w:t>加</w:t>
+      </w:r>
+      <w:r>
+        <w:rPr>
+          <w:rFonts w:hint="eastAsia"/>
+        </w:rPr>
+        <w:t>允许</w:t>
+      </w:r>
+      <w:r>
+        <w:t>请求：</w:t>
+      </w:r>
+      <w:r>
+        <w:br/>
+      </w:r>
+      <w:r>
+        <w:rPr>
+          <w:noProof/>
+        </w:rPr>
+        <w:drawing>
+          <wp:inline distT="0" distB="0" distL="0" distR="0" wp14:anchorId="29C83D7F" wp14:editId="5EDEAE8E">
+            <wp:extent cx="5274310" cy="278765"/>
+            <wp:effectExtent l="0" t="0" r="2540" b="6985"/>
+            <wp:docPr id="8" name="图片 8"/>
+            <wp:cNvGraphicFramePr>
+              <a:graphicFrameLocks xmlns:a="http://schemas.openxmlformats.org/drawingml/2006/main" noChangeAspect="1"/>
+            </wp:cNvGraphicFramePr>
+            <a:graphic xmlns:a="http://schemas.openxmlformats.org/drawingml/2006/main">
+              <a:graphicData uri="http://schemas.openxmlformats.org/drawingml/2006/picture">
+                <pic:pic xmlns:pic="http://schemas.openxmlformats.org/drawingml/2006/picture">
+                  <pic:nvPicPr>
+                    <pic:cNvPr id="1" name=""/>
+                    <pic:cNvPicPr/>
+                  </pic:nvPicPr>
+                  <pic:blipFill>
+                    <a:blip r:embed="rId18"/>
+                    <a:stretch>
+                      <a:fillRect/>
+                    </a:stretch>
+                  </pic:blipFill>
+                  <pic:spPr>
+                    <a:xfrm>
+                      <a:off x="0" y="0"/>
+                      <a:ext cx="5274310" cy="278765"/>
+                    </a:xfrm>
+                    <a:prstGeom prst="rect">
+                      <a:avLst/>
+                    </a:prstGeom>
+                  </pic:spPr>
+                </pic:pic>
+              </a:graphicData>
+            </a:graphic>
+          </wp:inline>
+        </w:drawing>
+      </w:r>
+      <w:bookmarkStart w:id="0" w:name="_GoBack"/>
+      <w:bookmarkEnd w:id="0"/>
     </w:p>
     <w:sectPr>
       <w:pgSz w:w="11906" w:h="16838"/>
@@ -1371,6 +1677,95 @@
 <file path=word/numbering.xml><?xml version="1.0" encoding="utf-8"?>
 <w:numbering xmlns:wpc="http://schemas.microsoft.com/office/word/2010/wordprocessingCanvas" xmlns:cx="http://schemas.microsoft.com/office/drawing/2014/chartex" xmlns:cx1="http://schemas.microsoft.com/office/drawing/2015/9/8/chartex" xmlns:mc="http://schemas.openxmlformats.org/markup-compatibility/2006" xmlns:o="urn:schemas-microsoft-com:office:office" xmlns:r="http://schemas.openxmlformats.org/officeDocument/2006/relationships" xmlns:m="http://schemas.openxmlformats.org/officeDocument/2006/math" xmlns:v="urn:schemas-microsoft-com:vml" xmlns:wp14="http://schemas.microsoft.com/office/word/2010/wordprocessingDrawing" xmlns:wp="http://schemas.openxmlformats.org/drawingml/2006/wordprocessingDrawing" xmlns:w10="urn:schemas-microsoft-com:office:word" xmlns:w="http://schemas.openxmlformats.org/wordprocessingml/2006/main" xmlns:w14="http://schemas.microsoft.com/office/word/2010/wordml" xmlns:w15="http://schemas.microsoft.com/office/word/2012/wordml" xmlns:w16se="http://schemas.microsoft.com/office/word/2015/wordml/symex" xmlns:wpg="http://schemas.microsoft.com/office/word/2010/wordprocessingGroup" xmlns:wpi="http://schemas.microsoft.com/office/word/2010/wordprocessingInk" xmlns:wne="http://schemas.microsoft.com/office/word/2006/wordml" xmlns:wps="http://schemas.microsoft.com/office/word/2010/wordprocessingShape" mc:Ignorable="w14 w15 w16se wp14">
   <w:abstractNum w:abstractNumId="0" w15:restartNumberingAfterBreak="0">
+    <w:nsid w:val="1C935C44"/>
+    <w:multiLevelType w:val="hybridMultilevel"/>
+    <w:tmpl w:val="BC405480"/>
+    <w:lvl w:ilvl="0" w:tplc="4D8C4288">
+      <w:start w:val="1"/>
+      <w:numFmt w:val="decimal"/>
+      <w:lvlText w:val="%1."/>
+      <w:lvlJc w:val="left"/>
+      <w:pPr>
+        <w:ind w:left="360" w:hanging="360"/>
+      </w:pPr>
+      <w:rPr>
+        <w:rFonts w:hint="default"/>
+      </w:rPr>
+    </w:lvl>
+    <w:lvl w:ilvl="1" w:tplc="04090019" w:tentative="1">
+      <w:start w:val="1"/>
+      <w:numFmt w:val="lowerLetter"/>
+      <w:lvlText w:val="%2)"/>
+      <w:lvlJc w:val="left"/>
+      <w:pPr>
+        <w:ind w:left="840" w:hanging="420"/>
+      </w:pPr>
+    </w:lvl>
+    <w:lvl w:ilvl="2" w:tplc="0409001B" w:tentative="1">
+      <w:start w:val="1"/>
+      <w:numFmt w:val="lowerRoman"/>
+      <w:lvlText w:val="%3."/>
+      <w:lvlJc w:val="right"/>
+      <w:pPr>
+        <w:ind w:left="1260" w:hanging="420"/>
+      </w:pPr>
+    </w:lvl>
+    <w:lvl w:ilvl="3" w:tplc="0409000F" w:tentative="1">
+      <w:start w:val="1"/>
+      <w:numFmt w:val="decimal"/>
+      <w:lvlText w:val="%4."/>
+      <w:lvlJc w:val="left"/>
+      <w:pPr>
+        <w:ind w:left="1680" w:hanging="420"/>
+      </w:pPr>
+    </w:lvl>
+    <w:lvl w:ilvl="4" w:tplc="04090019" w:tentative="1">
+      <w:start w:val="1"/>
+      <w:numFmt w:val="lowerLetter"/>
+      <w:lvlText w:val="%5)"/>
+      <w:lvlJc w:val="left"/>
+      <w:pPr>
+        <w:ind w:left="2100" w:hanging="420"/>
+      </w:pPr>
+    </w:lvl>
+    <w:lvl w:ilvl="5" w:tplc="0409001B" w:tentative="1">
+      <w:start w:val="1"/>
+      <w:numFmt w:val="lowerRoman"/>
+      <w:lvlText w:val="%6."/>
+      <w:lvlJc w:val="right"/>
+      <w:pPr>
+        <w:ind w:left="2520" w:hanging="420"/>
+      </w:pPr>
+    </w:lvl>
+    <w:lvl w:ilvl="6" w:tplc="0409000F" w:tentative="1">
+      <w:start w:val="1"/>
+      <w:numFmt w:val="decimal"/>
+      <w:lvlText w:val="%7."/>
+      <w:lvlJc w:val="left"/>
+      <w:pPr>
+        <w:ind w:left="2940" w:hanging="420"/>
+      </w:pPr>
+    </w:lvl>
+    <w:lvl w:ilvl="7" w:tplc="04090019" w:tentative="1">
+      <w:start w:val="1"/>
+      <w:numFmt w:val="lowerLetter"/>
+      <w:lvlText w:val="%8)"/>
+      <w:lvlJc w:val="left"/>
+      <w:pPr>
+        <w:ind w:left="3360" w:hanging="420"/>
+      </w:pPr>
+    </w:lvl>
+    <w:lvl w:ilvl="8" w:tplc="0409001B" w:tentative="1">
+      <w:start w:val="1"/>
+      <w:numFmt w:val="lowerRoman"/>
+      <w:lvlText w:val="%9."/>
+      <w:lvlJc w:val="right"/>
+      <w:pPr>
+        <w:ind w:left="3780" w:hanging="420"/>
+      </w:pPr>
+    </w:lvl>
+  </w:abstractNum>
+  <w:abstractNum w:abstractNumId="1" w15:restartNumberingAfterBreak="0">
     <w:nsid w:val="22031785"/>
     <w:multiLevelType w:val="hybridMultilevel"/>
     <w:tmpl w:val="7E5ACE66"/>
@@ -1459,7 +1854,7 @@
       </w:pPr>
     </w:lvl>
   </w:abstractNum>
-  <w:abstractNum w:abstractNumId="1" w15:restartNumberingAfterBreak="0">
+  <w:abstractNum w:abstractNumId="2" w15:restartNumberingAfterBreak="0">
     <w:nsid w:val="301F571D"/>
     <w:multiLevelType w:val="hybridMultilevel"/>
     <w:tmpl w:val="F490CF52"/>
@@ -1548,7 +1943,96 @@
       </w:pPr>
     </w:lvl>
   </w:abstractNum>
-  <w:abstractNum w:abstractNumId="2" w15:restartNumberingAfterBreak="0">
+  <w:abstractNum w:abstractNumId="3" w15:restartNumberingAfterBreak="0">
+    <w:nsid w:val="50911FE2"/>
+    <w:multiLevelType w:val="hybridMultilevel"/>
+    <w:tmpl w:val="4D923CB0"/>
+    <w:lvl w:ilvl="0" w:tplc="912CDDB6">
+      <w:start w:val="1"/>
+      <w:numFmt w:val="decimal"/>
+      <w:lvlText w:val="（%1）"/>
+      <w:lvlJc w:val="left"/>
+      <w:pPr>
+        <w:ind w:left="1080" w:hanging="720"/>
+      </w:pPr>
+      <w:rPr>
+        <w:rFonts w:hint="default"/>
+      </w:rPr>
+    </w:lvl>
+    <w:lvl w:ilvl="1" w:tplc="04090019" w:tentative="1">
+      <w:start w:val="1"/>
+      <w:numFmt w:val="lowerLetter"/>
+      <w:lvlText w:val="%2)"/>
+      <w:lvlJc w:val="left"/>
+      <w:pPr>
+        <w:ind w:left="1200" w:hanging="420"/>
+      </w:pPr>
+    </w:lvl>
+    <w:lvl w:ilvl="2" w:tplc="0409001B" w:tentative="1">
+      <w:start w:val="1"/>
+      <w:numFmt w:val="lowerRoman"/>
+      <w:lvlText w:val="%3."/>
+      <w:lvlJc w:val="right"/>
+      <w:pPr>
+        <w:ind w:left="1620" w:hanging="420"/>
+      </w:pPr>
+    </w:lvl>
+    <w:lvl w:ilvl="3" w:tplc="0409000F" w:tentative="1">
+      <w:start w:val="1"/>
+      <w:numFmt w:val="decimal"/>
+      <w:lvlText w:val="%4."/>
+      <w:lvlJc w:val="left"/>
+      <w:pPr>
+        <w:ind w:left="2040" w:hanging="420"/>
+      </w:pPr>
+    </w:lvl>
+    <w:lvl w:ilvl="4" w:tplc="04090019" w:tentative="1">
+      <w:start w:val="1"/>
+      <w:numFmt w:val="lowerLetter"/>
+      <w:lvlText w:val="%5)"/>
+      <w:lvlJc w:val="left"/>
+      <w:pPr>
+        <w:ind w:left="2460" w:hanging="420"/>
+      </w:pPr>
+    </w:lvl>
+    <w:lvl w:ilvl="5" w:tplc="0409001B" w:tentative="1">
+      <w:start w:val="1"/>
+      <w:numFmt w:val="lowerRoman"/>
+      <w:lvlText w:val="%6."/>
+      <w:lvlJc w:val="right"/>
+      <w:pPr>
+        <w:ind w:left="2880" w:hanging="420"/>
+      </w:pPr>
+    </w:lvl>
+    <w:lvl w:ilvl="6" w:tplc="0409000F" w:tentative="1">
+      <w:start w:val="1"/>
+      <w:numFmt w:val="decimal"/>
+      <w:lvlText w:val="%7."/>
+      <w:lvlJc w:val="left"/>
+      <w:pPr>
+        <w:ind w:left="3300" w:hanging="420"/>
+      </w:pPr>
+    </w:lvl>
+    <w:lvl w:ilvl="7" w:tplc="04090019" w:tentative="1">
+      <w:start w:val="1"/>
+      <w:numFmt w:val="lowerLetter"/>
+      <w:lvlText w:val="%8)"/>
+      <w:lvlJc w:val="left"/>
+      <w:pPr>
+        <w:ind w:left="3720" w:hanging="420"/>
+      </w:pPr>
+    </w:lvl>
+    <w:lvl w:ilvl="8" w:tplc="0409001B" w:tentative="1">
+      <w:start w:val="1"/>
+      <w:numFmt w:val="lowerRoman"/>
+      <w:lvlText w:val="%9."/>
+      <w:lvlJc w:val="right"/>
+      <w:pPr>
+        <w:ind w:left="4140" w:hanging="420"/>
+      </w:pPr>
+    </w:lvl>
+  </w:abstractNum>
+  <w:abstractNum w:abstractNumId="4" w15:restartNumberingAfterBreak="0">
     <w:nsid w:val="7FC90951"/>
     <w:multiLevelType w:val="hybridMultilevel"/>
     <w:tmpl w:val="EAA2FC4E"/>
@@ -1638,13 +2122,19 @@
     </w:lvl>
   </w:abstractNum>
   <w:num w:numId="1">
+    <w:abstractNumId w:val="2"/>
+  </w:num>
+  <w:num w:numId="2">
+    <w:abstractNumId w:val="4"/>
+  </w:num>
+  <w:num w:numId="3">
     <w:abstractNumId w:val="1"/>
   </w:num>
-  <w:num w:numId="2">
-    <w:abstractNumId w:val="2"/>
+  <w:num w:numId="4">
+    <w:abstractNumId w:val="0"/>
   </w:num>
-  <w:num w:numId="3">
-    <w:abstractNumId w:val="0"/>
+  <w:num w:numId="5">
+    <w:abstractNumId w:val="3"/>
   </w:num>
 </w:numbering>
 </file>
